--- a/Test-Cases : TestPlan/Save and Load.docx
+++ b/Test-Cases : TestPlan/Save and Load.docx
@@ -695,68 +695,148 @@
             <w:r>
               <w:t>File = non XML-F</w:t>
             </w:r>
+            <w:r>
+              <w:t>ile</w:t>
+            </w:r>
+          </w:p>
+        </w:tc>
+        <w:tc>
+          <w:tcPr>
+            <w:tcW w:w="1687" w:type="dxa"/>
+          </w:tcPr>
+          <w:p>
+            <w:r>
+              <w:t>Exception</w:t>
+            </w:r>
+          </w:p>
+          <w:p>
+            <w:r>
+              <w:t>Alert Window</w:t>
+            </w:r>
+          </w:p>
+        </w:tc>
+        <w:tc>
+          <w:tcPr>
+            <w:tcW w:w="1495" w:type="dxa"/>
+          </w:tcPr>
+          <w:p/>
+        </w:tc>
+        <w:tc>
+          <w:tcPr>
+            <w:tcW w:w="1738" w:type="dxa"/>
+            <w:shd w:val="clear" w:color="auto" w:fill="C00000"/>
+          </w:tcPr>
+          <w:p>
+            <w:pPr>
+              <w:jc w:val="center"/>
+            </w:pPr>
+          </w:p>
+          <w:p>
+            <w:pPr>
+              <w:jc w:val="center"/>
+            </w:pPr>
+          </w:p>
+          <w:p>
+            <w:pPr>
+              <w:jc w:val="center"/>
+            </w:pPr>
+            <w:r>
+              <w:t>N/A</w:t>
+            </w:r>
+          </w:p>
+        </w:tc>
+        <w:tc>
+          <w:tcPr>
+            <w:tcW w:w="1141" w:type="dxa"/>
+          </w:tcPr>
+          <w:p/>
+          <w:p/>
+          <w:p>
+            <w:r>
+              <w:t>Manual-Test</w:t>
+            </w:r>
+          </w:p>
+        </w:tc>
+      </w:tr>
+      <w:tr>
+        <w:tc>
+          <w:tcPr>
+            <w:tcW w:w="627" w:type="dxa"/>
+          </w:tcPr>
+          <w:p>
+            <w:pPr>
+              <w:jc w:val="center"/>
+            </w:pPr>
+            <w:r>
+              <w:t>5</w:t>
+            </w:r>
+          </w:p>
+        </w:tc>
+        <w:tc>
+          <w:tcPr>
+            <w:tcW w:w="1350" w:type="dxa"/>
+          </w:tcPr>
+          <w:p>
+            <w:r>
+              <w:t>Load timeline with correct File path</w:t>
+            </w:r>
+          </w:p>
+        </w:tc>
+        <w:tc>
+          <w:tcPr>
+            <w:tcW w:w="1312" w:type="dxa"/>
+          </w:tcPr>
+          <w:p>
+            <w:r>
+              <w:t>File</w:t>
+            </w:r>
+          </w:p>
+        </w:tc>
+        <w:tc>
+          <w:tcPr>
+            <w:tcW w:w="1687" w:type="dxa"/>
+          </w:tcPr>
+          <w:p>
+            <w:r>
+              <w:t>Timeline and Events shows to the user</w:t>
+            </w:r>
+          </w:p>
+        </w:tc>
+        <w:tc>
+          <w:tcPr>
+            <w:tcW w:w="1495" w:type="dxa"/>
+          </w:tcPr>
+          <w:p/>
+        </w:tc>
+        <w:tc>
+          <w:tcPr>
+            <w:tcW w:w="1738" w:type="dxa"/>
+            <w:shd w:val="clear" w:color="auto" w:fill="C00000"/>
+          </w:tcPr>
+          <w:p>
+            <w:pPr>
+              <w:jc w:val="center"/>
+            </w:pPr>
+          </w:p>
+          <w:p>
+            <w:pPr>
+              <w:jc w:val="center"/>
+            </w:pPr>
+            <w:r>
+              <w:t>N/A</w:t>
+            </w:r>
+          </w:p>
+        </w:tc>
+        <w:tc>
+          <w:tcPr>
+            <w:tcW w:w="1141" w:type="dxa"/>
+          </w:tcPr>
+          <w:p>
+            <w:r>
+              <w:t>Manual-Test</w:t>
+            </w:r>
             <w:bookmarkStart w:id="0" w:name="_GoBack"/>
             <w:bookmarkEnd w:id="0"/>
-            <w:r>
-              <w:t>ile</w:t>
-            </w:r>
-          </w:p>
-        </w:tc>
-        <w:tc>
-          <w:tcPr>
-            <w:tcW w:w="1687" w:type="dxa"/>
-          </w:tcPr>
-          <w:p>
-            <w:r>
-              <w:t>Exception</w:t>
-            </w:r>
-          </w:p>
-          <w:p>
-            <w:r>
-              <w:t>Alert Window</w:t>
-            </w:r>
-          </w:p>
-        </w:tc>
-        <w:tc>
-          <w:tcPr>
-            <w:tcW w:w="1495" w:type="dxa"/>
-          </w:tcPr>
-          <w:p/>
-        </w:tc>
-        <w:tc>
-          <w:tcPr>
-            <w:tcW w:w="1738" w:type="dxa"/>
-            <w:shd w:val="clear" w:color="auto" w:fill="C00000"/>
-          </w:tcPr>
-          <w:p>
-            <w:pPr>
-              <w:jc w:val="center"/>
-            </w:pPr>
-          </w:p>
-          <w:p>
-            <w:pPr>
-              <w:jc w:val="center"/>
-            </w:pPr>
-          </w:p>
-          <w:p>
-            <w:pPr>
-              <w:jc w:val="center"/>
-            </w:pPr>
-            <w:r>
-              <w:t>N/A</w:t>
-            </w:r>
-          </w:p>
-        </w:tc>
-        <w:tc>
-          <w:tcPr>
-            <w:tcW w:w="1141" w:type="dxa"/>
-          </w:tcPr>
-          <w:p/>
-          <w:p/>
-          <w:p>
-            <w:r>
-              <w:t>Manual-Test</w:t>
-            </w:r>
           </w:p>
         </w:tc>
       </w:tr>
